--- a/Project/Project History.docx
+++ b/Project/Project History.docx
@@ -14,28 +14,18 @@
           <w:rFonts w:hint="eastAsia"/>
           <w:sz w:val="28"/>
         </w:rPr>
-        <w:t>컴퓨터 그래픽스</w:t>
-      </w:r>
-      <w:r>
-        <w:rPr>
-          <w:rFonts w:hint="eastAsia"/>
+        <w:t xml:space="preserve">컴퓨터 그래픽스 기말 프로젝트 </w:t>
+      </w:r>
+      <w:r>
+        <w:rPr>
           <w:sz w:val="28"/>
         </w:rPr>
-        <w:t xml:space="preserve"> 기말 프로젝트 </w:t>
-      </w:r>
-      <w:r>
-        <w:rPr>
-          <w:sz w:val="28"/>
-        </w:rPr>
         <w:t>History</w:t>
       </w:r>
     </w:p>
     <w:p>
       <w:pPr>
         <w:jc w:val="right"/>
-        <w:rPr>
-          <w:rFonts w:hint="eastAsia"/>
-        </w:rPr>
       </w:pPr>
       <w:r>
         <w:rPr>
@@ -50,9 +40,6 @@
         <w:adjustRightInd w:val="0"/>
         <w:spacing w:after="0" w:line="240" w:lineRule="auto"/>
         <w:jc w:val="left"/>
-        <w:rPr>
-          <w:rFonts w:hint="eastAsia"/>
-        </w:rPr>
       </w:pPr>
     </w:p>
     <w:p>
@@ -85,12 +72,78 @@
         <w:spacing w:after="0" w:line="240" w:lineRule="auto"/>
         <w:jc w:val="left"/>
         <w:rPr>
+          <w:rFonts w:ascii="돋움체" w:eastAsia="돋움체" w:cs="돋움체"/>
+          <w:kern w:val="0"/>
+          <w:sz w:val="19"/>
+          <w:szCs w:val="19"/>
+        </w:rPr>
+      </w:pPr>
+      <w:r>
+        <w:rPr>
+          <w:rFonts w:ascii="돋움체" w:eastAsia="돋움체" w:cs="돋움체"/>
+          <w:kern w:val="0"/>
+          <w:sz w:val="19"/>
+          <w:szCs w:val="19"/>
+        </w:rPr>
+        <w:t>glRotatef(fEarthRot, 0.0f, 1.0f, 0.0f);</w:t>
+      </w:r>
+    </w:p>
+    <w:p>
+      <w:pPr>
+        <w:wordWrap/>
+        <w:adjustRightInd w:val="0"/>
+        <w:spacing w:after="0" w:line="240" w:lineRule="auto"/>
+        <w:jc w:val="left"/>
+        <w:rPr>
+          <w:rFonts w:ascii="돋움체" w:eastAsia="돋움체" w:cs="돋움체"/>
+          <w:kern w:val="0"/>
+          <w:sz w:val="19"/>
+          <w:szCs w:val="19"/>
+        </w:rPr>
+      </w:pPr>
+      <w:r>
+        <w:rPr>
+          <w:rFonts w:ascii="돋움체" w:eastAsia="돋움체" w:cs="돋움체"/>
+          <w:kern w:val="0"/>
+          <w:sz w:val="19"/>
+          <w:szCs w:val="19"/>
+        </w:rPr>
+        <w:t>glTranslatef(105.0f,0.0f,0.0f);</w:t>
+      </w:r>
+    </w:p>
+    <w:p>
+      <w:pPr>
+        <w:wordWrap/>
+        <w:adjustRightInd w:val="0"/>
+        <w:spacing w:after="0" w:line="240" w:lineRule="auto"/>
+        <w:jc w:val="left"/>
+        <w:rPr>
+          <w:rFonts w:ascii="돋움체" w:eastAsia="돋움체" w:cs="돋움체"/>
+          <w:kern w:val="0"/>
+          <w:sz w:val="19"/>
+          <w:szCs w:val="19"/>
+        </w:rPr>
+      </w:pPr>
+      <w:r>
+        <w:rPr>
+          <w:rFonts w:ascii="돋움체" w:eastAsia="돋움체" w:cs="돋움체"/>
+          <w:kern w:val="0"/>
+          <w:sz w:val="19"/>
+          <w:szCs w:val="19"/>
+        </w:rPr>
+        <w:t>glColor3ub(0,0,255);</w:t>
+      </w:r>
+    </w:p>
+    <w:p>
+      <w:r>
+        <w:rPr>
           <w:rFonts w:ascii="돋움체" w:eastAsia="돋움체" w:cs="돋움체" w:hint="eastAsia"/>
           <w:kern w:val="0"/>
           <w:sz w:val="19"/>
           <w:szCs w:val="19"/>
         </w:rPr>
-      </w:pPr>
+        <w:t>g</w:t>
+      </w:r>
       <w:r>
         <w:rPr>
           <w:rFonts w:ascii="돋움체" w:eastAsia="돋움체" w:cs="돋움체"/>
@@ -98,166 +151,100 @@
           <w:sz w:val="19"/>
           <w:szCs w:val="19"/>
         </w:rPr>
-        <w:t>glRotatef(fEarthRot, 0.0f, 1.0f, 0.0f);</w:t>
-      </w:r>
-    </w:p>
-    <w:p>
-      <w:pPr>
-        <w:wordWrap/>
-        <w:adjustRightInd w:val="0"/>
-        <w:spacing w:after="0" w:line="240" w:lineRule="auto"/>
-        <w:jc w:val="left"/>
+        <w:t>lutSolidSphere(15.0f, 30, 17);</w:t>
+      </w:r>
+      <w:r>
         <w:rPr>
           <w:rFonts w:ascii="돋움체" w:eastAsia="돋움체" w:cs="돋움체"/>
           <w:kern w:val="0"/>
           <w:sz w:val="19"/>
           <w:szCs w:val="19"/>
         </w:rPr>
-      </w:pPr>
-      <w:r>
+        <w:br/>
+      </w:r>
+    </w:p>
+    <w:p>
+      <w:r>
+        <w:rPr>
+          <w:rFonts w:hint="eastAsia"/>
+        </w:rPr>
+        <w:t>renderScene에 있는 코드중 일부인데,</w:t>
+      </w:r>
+      <w:r>
+        <w:t xml:space="preserve"> </w:t>
+      </w:r>
+      <w:r>
+        <w:rPr>
+          <w:rFonts w:hint="eastAsia"/>
+        </w:rPr>
+        <w:t xml:space="preserve">Translate하는 부분에서 항상 일정하게 </w:t>
+      </w:r>
+      <w:r>
+        <w:t>x</w:t>
+      </w:r>
+      <w:r>
+        <w:rPr>
+          <w:rFonts w:hint="eastAsia"/>
+        </w:rPr>
+        <w:t xml:space="preserve">방향으로 </w:t>
+      </w:r>
+      <w:r>
+        <w:t>105.f</w:t>
+      </w:r>
+      <w:r>
+        <w:rPr>
+          <w:rFonts w:hint="eastAsia"/>
+        </w:rPr>
+        <w:t>만큼 이동시키는데 왜 물체가 이동하는것처럼 보이는건지 이해가 안됬지만 동찬이형의 설명을 듣고 이해할 수 있었다.</w:t>
+      </w:r>
+      <w:r>
+        <w:br/>
+      </w:r>
+      <w:r>
+        <w:rPr>
+          <w:rFonts w:hint="eastAsia"/>
+        </w:rPr>
+        <w:t>Rotate는 물체를 회전하는 것이 아니라 좌표계의 축을 회전하는것임을 알게 되어 문제점이 해결되었다.</w:t>
+      </w:r>
+    </w:p>
+    <w:p/>
+    <w:p>
+      <w:pPr>
         <w:rPr>
           <w:rFonts w:ascii="돋움체" w:eastAsia="돋움체" w:cs="돋움체"/>
           <w:kern w:val="0"/>
           <w:sz w:val="19"/>
           <w:szCs w:val="19"/>
         </w:rPr>
-        <w:t>glTranslatef(105.0f,0.0f,0.0f);</w:t>
-      </w:r>
-    </w:p>
-    <w:p>
-      <w:pPr>
-        <w:wordWrap/>
-        <w:adjustRightInd w:val="0"/>
-        <w:spacing w:after="0" w:line="240" w:lineRule="auto"/>
-        <w:jc w:val="left"/>
+      </w:pPr>
+      <w:r>
+        <w:t>2</w:t>
+      </w:r>
+      <w:r>
+        <w:rPr>
+          <w:rFonts w:hint="eastAsia"/>
+        </w:rPr>
+        <w:t>.</w:t>
+      </w:r>
+      <w:r>
+        <w:t xml:space="preserve"> </w:t>
+      </w:r>
+      <w:r>
+        <w:rPr>
+          <w:rFonts w:hint="eastAsia"/>
+        </w:rPr>
+        <w:t>배치가 거꾸로 됨.</w:t>
+      </w:r>
+      <w:r>
+        <w:br/>
+      </w:r>
+      <w:r>
         <w:rPr>
           <w:rFonts w:ascii="돋움체" w:eastAsia="돋움체" w:cs="돋움체"/>
           <w:kern w:val="0"/>
           <w:sz w:val="19"/>
           <w:szCs w:val="19"/>
         </w:rPr>
-      </w:pPr>
-      <w:r>
-        <w:rPr>
-          <w:rFonts w:ascii="돋움체" w:eastAsia="돋움체" w:cs="돋움체"/>
-          <w:kern w:val="0"/>
-          <w:sz w:val="19"/>
-          <w:szCs w:val="19"/>
-        </w:rPr>
-        <w:t>glColor3ub(0,0,255);</w:t>
-      </w:r>
-    </w:p>
-    <w:p>
-      <w:r>
-        <w:rPr>
-          <w:rFonts w:ascii="돋움체" w:eastAsia="돋움체" w:cs="돋움체" w:hint="eastAsia"/>
-          <w:kern w:val="0"/>
-          <w:sz w:val="19"/>
-          <w:szCs w:val="19"/>
-        </w:rPr>
-        <w:t>g</w:t>
-      </w:r>
-      <w:r>
-        <w:rPr>
-          <w:rFonts w:ascii="돋움체" w:eastAsia="돋움체" w:cs="돋움체"/>
-          <w:kern w:val="0"/>
-          <w:sz w:val="19"/>
-          <w:szCs w:val="19"/>
-        </w:rPr>
-        <w:t>lutSolidSphere(15.0f, 30, 17);</w:t>
-      </w:r>
-      <w:r>
-        <w:rPr>
-          <w:rFonts w:ascii="돋움체" w:eastAsia="돋움체" w:cs="돋움체"/>
-          <w:kern w:val="0"/>
-          <w:sz w:val="19"/>
-          <w:szCs w:val="19"/>
-        </w:rPr>
-        <w:br/>
-      </w:r>
-    </w:p>
-    <w:p>
-      <w:r>
-        <w:rPr>
-          <w:rFonts w:hint="eastAsia"/>
-        </w:rPr>
-        <w:t>renderScene에 있는 코드중 일부인데,</w:t>
-      </w:r>
-      <w:r>
-        <w:t xml:space="preserve"> </w:t>
-      </w:r>
-      <w:r>
-        <w:rPr>
-          <w:rFonts w:hint="eastAsia"/>
-        </w:rPr>
-        <w:t xml:space="preserve">Translate하는 부분에서 항상 일정하게 </w:t>
-      </w:r>
-      <w:r>
-        <w:t>x</w:t>
-      </w:r>
-      <w:r>
-        <w:rPr>
-          <w:rFonts w:hint="eastAsia"/>
-        </w:rPr>
-        <w:t xml:space="preserve">방향으로 </w:t>
-      </w:r>
-      <w:r>
-        <w:t>105.f</w:t>
-      </w:r>
-      <w:r>
-        <w:rPr>
-          <w:rFonts w:hint="eastAsia"/>
-        </w:rPr>
-        <w:t>만큼 이동시키는데 왜 물체가 이동하는것처럼 보이는건지 이해가 안됬지만 동찬이형의 설명을 듣고 이해할 수 있었다.</w:t>
-      </w:r>
-      <w:r>
-        <w:br/>
-      </w:r>
-      <w:r>
-        <w:rPr>
-          <w:rFonts w:hint="eastAsia"/>
-        </w:rPr>
-        <w:t>Rotate는 물체를 회전하는 것이 아니라 좌표계의 축을 회전하는것임을 알게 되어 문제점이 해결되었다.</w:t>
-      </w:r>
-    </w:p>
-    <w:p/>
-    <w:p>
-      <w:pPr>
-        <w:rPr>
-          <w:rFonts w:ascii="돋움체" w:eastAsia="돋움체" w:cs="돋움체"/>
-          <w:kern w:val="0"/>
-          <w:sz w:val="19"/>
-          <w:szCs w:val="19"/>
-        </w:rPr>
-      </w:pPr>
-      <w:r>
-        <w:t>2</w:t>
-      </w:r>
-      <w:r>
-        <w:rPr>
-          <w:rFonts w:hint="eastAsia"/>
-        </w:rPr>
-        <w:t>.</w:t>
-      </w:r>
-      <w:r>
-        <w:t xml:space="preserve"> </w:t>
-      </w:r>
-      <w:r>
-        <w:rPr>
-          <w:rFonts w:hint="eastAsia"/>
-        </w:rPr>
-        <w:t>배치가 거꾸로 됨.</w:t>
-      </w:r>
-      <w:r>
-        <w:br/>
-      </w:r>
-      <w:r>
-        <w:rPr>
-          <w:rFonts w:ascii="돋움체" w:eastAsia="돋움체" w:cs="돋움체"/>
-          <w:kern w:val="0"/>
-          <w:sz w:val="19"/>
-          <w:szCs w:val="19"/>
-        </w:rPr>
         <w:t>temp-&gt;SetPosition((GLfloat)x - WINDOW_WIDTH/4, (GLfloat)y - WINDOW_HEIGHT/4, 0.f);</w:t>
       </w:r>
     </w:p>
@@ -340,6 +327,319 @@
           <w:rFonts w:hint="eastAsia"/>
         </w:rPr>
         <w:t>축 기준 반전되서 물체가 배치되는데 왜 그런지 모르겠다.</w:t>
+      </w:r>
+      <w:r>
+        <w:br/>
+      </w:r>
+      <w:r>
+        <w:rPr>
+          <w:rFonts w:hint="eastAsia"/>
+        </w:rPr>
+        <w:t xml:space="preserve">테스트해보니 화면의 중앙이 </w:t>
+      </w:r>
+      <w:r>
+        <w:t>(0, 0)</w:t>
+      </w:r>
+      <w:r>
+        <w:rPr>
+          <w:rFonts w:hint="eastAsia"/>
+        </w:rPr>
+        <w:t xml:space="preserve">이고 오른쪽이 </w:t>
+      </w:r>
+      <w:r>
+        <w:t>+x</w:t>
+      </w:r>
+      <w:r>
+        <w:rPr>
+          <w:rFonts w:hint="eastAsia"/>
+        </w:rPr>
+        <w:t xml:space="preserve">인줄 알았는데 왼쪽이 </w:t>
+      </w:r>
+      <w:r>
+        <w:t>+x</w:t>
+      </w:r>
+      <w:r>
+        <w:rPr>
+          <w:rFonts w:hint="eastAsia"/>
+        </w:rPr>
+        <w:t xml:space="preserve">이고 위쪽이 </w:t>
+      </w:r>
+      <w:r>
+        <w:t>+y</w:t>
+      </w:r>
+      <w:r>
+        <w:rPr>
+          <w:rFonts w:hint="eastAsia"/>
+        </w:rPr>
+        <w:t xml:space="preserve">인줄 알았는데 아래쪽이 </w:t>
+      </w:r>
+      <w:r>
+        <w:t>+y</w:t>
+      </w:r>
+      <w:r>
+        <w:rPr>
+          <w:rFonts w:hint="eastAsia"/>
+        </w:rPr>
+        <w:t>였다.</w:t>
+      </w:r>
+    </w:p>
+    <w:p/>
+    <w:p>
+      <w:r>
+        <w:t xml:space="preserve">3. </w:t>
+      </w:r>
+      <w:r>
+        <w:rPr>
+          <w:rFonts w:hint="eastAsia"/>
+        </w:rPr>
+        <w:t>gluLookAt의 어려움</w:t>
+      </w:r>
+    </w:p>
+    <w:p>
+      <w:r>
+        <w:rPr>
+          <w:rFonts w:hint="eastAsia"/>
+        </w:rPr>
+        <w:t xml:space="preserve">카메라를 설정해야하는데 </w:t>
+      </w:r>
+      <w:r>
+        <w:t>gluLookAt</w:t>
+      </w:r>
+      <w:r>
+        <w:rPr>
+          <w:rFonts w:hint="eastAsia"/>
+        </w:rPr>
+        <w:t xml:space="preserve">의 인자가 </w:t>
+      </w:r>
+      <w:r>
+        <w:t>9</w:t>
+      </w:r>
+      <w:r>
+        <w:rPr>
+          <w:rFonts w:hint="eastAsia"/>
+        </w:rPr>
+        <w:t>개씩이나 되서 당황스러웠다.</w:t>
+      </w:r>
+      <w:r>
+        <w:br/>
+      </w:r>
+      <w:r>
+        <w:rPr>
+          <w:rFonts w:hint="eastAsia"/>
+        </w:rPr>
+        <w:t xml:space="preserve">대충 아무 값이나 넣어봐도 감도 안잡히고 인터넷에서 찾아보고 </w:t>
+      </w:r>
+      <w:r>
+        <w:t>eye position</w:t>
+      </w:r>
+      <w:r>
+        <w:rPr>
+          <w:rFonts w:hint="eastAsia"/>
+        </w:rPr>
+        <w:t xml:space="preserve">만 바꿔서 넣는다고 해결될 문제도 아니고 인자 </w:t>
+      </w:r>
+      <w:r>
+        <w:t>9</w:t>
+      </w:r>
+      <w:r>
+        <w:rPr>
+          <w:rFonts w:hint="eastAsia"/>
+        </w:rPr>
+        <w:t>개를 전부 다 바꿔야하니 난감했지만 잘 생각해서 식을 세워보니 해결할 수 있었다.</w:t>
+      </w:r>
+    </w:p>
+    <w:p/>
+    <w:p>
+      <w:r>
+        <w:t xml:space="preserve">4. </w:t>
+      </w:r>
+      <w:r>
+        <w:rPr>
+          <w:rFonts w:hint="eastAsia"/>
+        </w:rPr>
+        <w:t>glOrhto와 gluPerspective를 같이 쓸 수 없다는걸 깜빡함.</w:t>
+      </w:r>
+    </w:p>
+    <w:p>
+      <w:r>
+        <w:rPr>
+          <w:rFonts w:hint="eastAsia"/>
+        </w:rPr>
+        <w:t>가시부피 설정을 하는 두 함수인걸 깜빡하고 잘못써서 같이 쓰다가 아무것도 출력되지 않길래 당</w:t>
+      </w:r>
+      <w:r>
+        <w:rPr>
+          <w:rFonts w:hint="eastAsia"/>
+        </w:rPr>
+        <w:lastRenderedPageBreak/>
+        <w:t>황하였다.</w:t>
+      </w:r>
+      <w:r>
+        <w:t xml:space="preserve"> </w:t>
+      </w:r>
+      <w:r>
+        <w:rPr>
+          <w:rFonts w:hint="eastAsia"/>
+        </w:rPr>
+        <w:t xml:space="preserve">하지만 강의자료를 보고 문제점을 찾은 뒤 고치고 </w:t>
+      </w:r>
+      <w:r>
+        <w:t>gluLookAt</w:t>
+      </w:r>
+      <w:r>
+        <w:rPr>
+          <w:rFonts w:hint="eastAsia"/>
+        </w:rPr>
+        <w:t>가 안되던 문제점까지 한번에 해결할 수 있었다.</w:t>
+      </w:r>
+    </w:p>
+    <w:p/>
+    <w:p>
+      <w:r>
+        <w:t xml:space="preserve">5. </w:t>
+      </w:r>
+      <w:r>
+        <w:rPr>
+          <w:rFonts w:hint="eastAsia"/>
+        </w:rPr>
+        <w:t>perspective projection이라 오브젝트를 배치할 때 위치 문제.</w:t>
+      </w:r>
+    </w:p>
+    <w:p>
+      <w:pPr>
+        <w:rPr>
+          <w:rFonts w:hint="eastAsia"/>
+        </w:rPr>
+      </w:pPr>
+      <w:r>
+        <w:rPr>
+          <w:rFonts w:hint="eastAsia"/>
+        </w:rPr>
+        <w:t>2</w:t>
+      </w:r>
+      <w:r>
+        <w:t xml:space="preserve">D </w:t>
+      </w:r>
+      <w:r>
+        <w:rPr>
+          <w:rFonts w:hint="eastAsia"/>
+        </w:rPr>
+        <w:t xml:space="preserve">평면인 모니터에서 마우스 클릭으로 </w:t>
+      </w:r>
+      <w:r>
+        <w:rPr>
+          <w:rFonts w:hint="eastAsia"/>
+        </w:rPr>
+        <w:t>입력받은 클릭 위치에 오브젝트를 배치하게 될 때,</w:t>
+      </w:r>
+      <w:r>
+        <w:t xml:space="preserve"> </w:t>
+      </w:r>
+      <w:r>
+        <w:rPr>
+          <w:rFonts w:hint="eastAsia"/>
+        </w:rPr>
+        <w:t xml:space="preserve">오브젝트의 </w:t>
+      </w:r>
+      <w:r>
+        <w:t>z</w:t>
+      </w:r>
+      <w:r>
+        <w:rPr>
+          <w:rFonts w:hint="eastAsia"/>
+        </w:rPr>
+        <w:t>좌표를 어떻게 설정해야 할 지 난감하다.</w:t>
+      </w:r>
+      <w:r>
+        <w:br/>
+        <w:t>Parallel projection</w:t>
+      </w:r>
+      <w:r>
+        <w:rPr>
+          <w:rFonts w:hint="eastAsia"/>
+        </w:rPr>
+        <w:t xml:space="preserve">일때는 그냥 </w:t>
+      </w:r>
+      <w:r>
+        <w:t>z</w:t>
+      </w:r>
+      <w:r>
+        <w:rPr>
+          <w:rFonts w:hint="eastAsia"/>
+        </w:rPr>
+        <w:t xml:space="preserve">를 </w:t>
+      </w:r>
+      <w:r>
+        <w:t>0</w:t>
+      </w:r>
+      <w:r>
+        <w:rPr>
+          <w:rFonts w:hint="eastAsia"/>
+        </w:rPr>
+        <w:t xml:space="preserve">으로 설정하고 해도 무난했는데 </w:t>
+      </w:r>
+      <w:r>
+        <w:t>Perspective projection</w:t>
+      </w:r>
+      <w:r>
+        <w:rPr>
+          <w:rFonts w:hint="eastAsia"/>
+        </w:rPr>
+        <w:t xml:space="preserve">에서는 </w:t>
+      </w:r>
+      <w:r>
+        <w:t>x,y</w:t>
+      </w:r>
+      <w:r>
+        <w:rPr>
+          <w:rFonts w:hint="eastAsia"/>
+        </w:rPr>
+        <w:t xml:space="preserve">는 일치한다고 해도 </w:t>
+      </w:r>
+      <w:r>
+        <w:t>z</w:t>
+      </w:r>
+      <w:r>
+        <w:rPr>
+          <w:rFonts w:hint="eastAsia"/>
+        </w:rPr>
+        <w:t xml:space="preserve">에 따라 크기와 위치가 달라지기 때문에 </w:t>
+      </w:r>
+      <w:r>
+        <w:t>z</w:t>
+      </w:r>
+      <w:r>
+        <w:rPr>
+          <w:rFonts w:hint="eastAsia"/>
+        </w:rPr>
+        <w:t>값을 설정해줘야 하는 것 같다.</w:t>
+      </w:r>
+      <w:r>
+        <w:br/>
+      </w:r>
+      <w:r>
+        <w:rPr>
+          <w:rFonts w:hint="eastAsia"/>
+        </w:rPr>
+        <w:t>gluUnProject</w:t>
+      </w:r>
+      <w:r>
+        <w:t xml:space="preserve"> </w:t>
+      </w:r>
+      <w:r>
+        <w:rPr>
+          <w:rFonts w:hint="eastAsia"/>
+        </w:rPr>
+        <w:t xml:space="preserve">함수를 이용해 </w:t>
+      </w:r>
+      <w:r>
+        <w:t>Picking</w:t>
+      </w:r>
+      <w:r>
+        <w:rPr>
+          <w:rFonts w:hint="eastAsia"/>
+        </w:rPr>
+        <w:t>함수를 만들어 해결하였다.</w:t>
       </w:r>
       <w:bookmarkStart w:id="0" w:name="_GoBack"/>
       <w:bookmarkEnd w:id="0"/>

--- a/Project/Project History.docx
+++ b/Project/Project History.docx
@@ -506,11 +506,6 @@
       </w:r>
     </w:p>
     <w:p>
-      <w:pPr>
-        <w:rPr>
-          <w:rFonts w:hint="eastAsia"/>
-        </w:rPr>
-      </w:pPr>
       <w:r>
         <w:rPr>
           <w:rFonts w:hint="eastAsia"/>
@@ -641,8 +636,14 @@
         </w:rPr>
         <w:t>함수를 만들어 해결하였다.</w:t>
       </w:r>
+      <w:r>
+        <w:br/>
+      </w:r>
       <w:bookmarkStart w:id="0" w:name="_GoBack"/>
       <w:bookmarkEnd w:id="0"/>
+      <w:r>
+        <w:t>http://slaveofcod.egloos.com/viewer/1187872</w:t>
+      </w:r>
     </w:p>
     <w:sectPr>
       <w:pgSz w:w="11906" w:h="16838"/>

--- a/Project/Project History.docx
+++ b/Project/Project History.docx
@@ -639,11 +639,98 @@
       <w:r>
         <w:br/>
       </w:r>
+      <w:hyperlink r:id="rId7" w:history="1">
+        <w:r>
+          <w:rPr>
+            <w:rStyle w:val="a6"/>
+          </w:rPr>
+          <w:t>http://slaveofcod.egloos.com/viewer/1187872</w:t>
+        </w:r>
+      </w:hyperlink>
+    </w:p>
+    <w:p/>
+    <w:p>
+      <w:r>
+        <w:t xml:space="preserve">6. </w:t>
+      </w:r>
+      <w:r>
+        <w:rPr>
+          <w:rFonts w:hint="eastAsia"/>
+        </w:rPr>
+        <w:t>오브젝트를 배치할 때 항상 후방절단면에 배치된다.</w:t>
+      </w:r>
+    </w:p>
+    <w:p>
+      <w:pPr>
+        <w:rPr>
+          <w:rFonts w:hint="eastAsia"/>
+        </w:rPr>
+      </w:pPr>
+      <w:r>
+        <w:t>gluUnProject</w:t>
+      </w:r>
+      <w:r>
+        <w:rPr>
+          <w:rFonts w:hint="eastAsia"/>
+        </w:rPr>
+        <w:t xml:space="preserve">함수를 사용해 </w:t>
+      </w:r>
+      <w:r>
+        <w:t>position</w:t>
+      </w:r>
+      <w:r>
+        <w:rPr>
+          <w:rFonts w:hint="eastAsia"/>
+        </w:rPr>
+        <w:t xml:space="preserve">을 구하면 비어있는 공간을 클릭했을 때 항상 </w:t>
+      </w:r>
+      <w:r>
+        <w:t>View volume</w:t>
+      </w:r>
+      <w:r>
+        <w:rPr>
+          <w:rFonts w:hint="eastAsia"/>
+        </w:rPr>
+        <w:t xml:space="preserve">의 후방절단면의 </w:t>
+      </w:r>
+      <w:r>
+        <w:t>z</w:t>
+      </w:r>
+      <w:r>
+        <w:rPr>
+          <w:rFonts w:hint="eastAsia"/>
+        </w:rPr>
+        <w:t>좌표로만 인식할 수 있었다.</w:t>
+      </w:r>
+      <w:r>
+        <w:br/>
+      </w:r>
+      <w:r>
+        <w:rPr>
+          <w:rFonts w:hint="eastAsia"/>
+        </w:rPr>
+        <w:t xml:space="preserve">만약 클릭한 부분에 물체가 있으면 그 물체의 </w:t>
+      </w:r>
+      <w:r>
+        <w:t>Z</w:t>
+      </w:r>
+      <w:r>
+        <w:rPr>
+          <w:rFonts w:hint="eastAsia"/>
+        </w:rPr>
+        <w:t xml:space="preserve">좌표가 나왔지만 어쨌든 빈 공간을 클릭했을때에도 후방절단면이 아닌 랜덤으로 </w:t>
+      </w:r>
+      <w:r>
+        <w:t>Z</w:t>
+      </w:r>
+      <w:r>
+        <w:rPr>
+          <w:rFonts w:hint="eastAsia"/>
+        </w:rPr>
+        <w:t>좌표를 주고 싶었는데 직접 매트릭스 계산을 해서 해결했다.</w:t>
+      </w:r>
       <w:bookmarkStart w:id="0" w:name="_GoBack"/>
       <w:bookmarkEnd w:id="0"/>
-      <w:r>
-        <w:t>http://slaveofcod.egloos.com/viewer/1187872</w:t>
-      </w:r>
     </w:p>
     <w:sectPr>
       <w:pgSz w:w="11906" w:h="16838"/>
@@ -1590,6 +1677,17 @@
       <w:ind w:leftChars="400" w:left="800"/>
     </w:pPr>
   </w:style>
+  <w:style w:type="character" w:styleId="a6">
+    <w:name w:val="Hyperlink"/>
+    <w:basedOn w:val="a0"/>
+    <w:uiPriority w:val="99"/>
+    <w:unhideWhenUsed/>
+    <w:rsid w:val="00D52CC8"/>
+    <w:rPr>
+      <w:color w:val="0563C1" w:themeColor="hyperlink"/>
+      <w:u w:val="single"/>
+    </w:rPr>
+  </w:style>
 </w:styles>
 </file>
 

--- a/Project/Project History.docx
+++ b/Project/Project History.docx
@@ -36,6 +36,534 @@
     </w:p>
     <w:p>
       <w:pPr>
+        <w:pStyle w:val="a5"/>
+        <w:numPr>
+          <w:ilvl w:val="0"/>
+          <w:numId w:val="5"/>
+        </w:numPr>
+        <w:wordWrap/>
+        <w:adjustRightInd w:val="0"/>
+        <w:spacing w:after="0" w:line="240" w:lineRule="auto"/>
+        <w:ind w:leftChars="0"/>
+        <w:jc w:val="left"/>
+      </w:pPr>
+      <w:r>
+        <w:rPr>
+          <w:rFonts w:hint="eastAsia"/>
+        </w:rPr>
+        <w:t xml:space="preserve">필수 요소 </w:t>
+      </w:r>
+      <w:r>
+        <w:t>6</w:t>
+      </w:r>
+      <w:r>
+        <w:rPr>
+          <w:rFonts w:hint="eastAsia"/>
+        </w:rPr>
+        <w:t>개 해결 과정</w:t>
+      </w:r>
+    </w:p>
+    <w:p>
+      <w:pPr>
+        <w:pStyle w:val="a5"/>
+        <w:numPr>
+          <w:ilvl w:val="1"/>
+          <w:numId w:val="5"/>
+        </w:numPr>
+        <w:wordWrap/>
+        <w:adjustRightInd w:val="0"/>
+        <w:spacing w:after="0" w:line="240" w:lineRule="auto"/>
+        <w:ind w:leftChars="0"/>
+        <w:jc w:val="left"/>
+      </w:pPr>
+      <w:r>
+        <w:t>Modeling Transformation</w:t>
+      </w:r>
+      <w:r>
+        <w:br/>
+        <w:t>CObject</w:t>
+      </w:r>
+      <w:r>
+        <w:rPr>
+          <w:rFonts w:hint="eastAsia"/>
+        </w:rPr>
+        <w:t xml:space="preserve">의 </w:t>
+      </w:r>
+      <w:r>
+        <w:t>render</w:t>
+      </w:r>
+      <w:r>
+        <w:rPr>
+          <w:rFonts w:hint="eastAsia"/>
+        </w:rPr>
+        <w:t xml:space="preserve">함수에서 </w:t>
+      </w:r>
+      <w:r>
+        <w:t>modeling transformation</w:t>
+      </w:r>
+      <w:r>
+        <w:rPr>
+          <w:rFonts w:hint="eastAsia"/>
+        </w:rPr>
+        <w:t>을 자주 사용한다.</w:t>
+      </w:r>
+      <w:r>
+        <w:br/>
+      </w:r>
+      <w:r>
+        <w:rPr>
+          <w:noProof/>
+        </w:rPr>
+        <w:drawing>
+          <wp:inline distT="0" distB="0" distL="0" distR="0" wp14:anchorId="5951DD22" wp14:editId="15D11760">
+            <wp:extent cx="4673048" cy="1981200"/>
+            <wp:effectExtent l="0" t="0" r="0" b="0"/>
+            <wp:docPr id="1" name="그림 1"/>
+            <wp:cNvGraphicFramePr>
+              <a:graphicFrameLocks xmlns:a="http://schemas.openxmlformats.org/drawingml/2006/main" noChangeAspect="1"/>
+            </wp:cNvGraphicFramePr>
+            <a:graphic xmlns:a="http://schemas.openxmlformats.org/drawingml/2006/main">
+              <a:graphicData uri="http://schemas.openxmlformats.org/drawingml/2006/picture">
+                <pic:pic xmlns:pic="http://schemas.openxmlformats.org/drawingml/2006/picture">
+                  <pic:nvPicPr>
+                    <pic:cNvPr id="1" name=""/>
+                    <pic:cNvPicPr/>
+                  </pic:nvPicPr>
+                  <pic:blipFill rotWithShape="1">
+                    <a:blip r:embed="rId7"/>
+                    <a:srcRect l="16452" t="29531" r="47485" b="42460"/>
+                    <a:stretch/>
+                  </pic:blipFill>
+                  <pic:spPr bwMode="auto">
+                    <a:xfrm>
+                      <a:off x="0" y="0"/>
+                      <a:ext cx="4680358" cy="1984299"/>
+                    </a:xfrm>
+                    <a:prstGeom prst="rect">
+                      <a:avLst/>
+                    </a:prstGeom>
+                    <a:ln>
+                      <a:noFill/>
+                    </a:ln>
+                    <a:extLst>
+                      <a:ext uri="{53640926-AAD7-44D8-BBD7-CCE9431645EC}">
+                        <a14:shadowObscured xmlns:a14="http://schemas.microsoft.com/office/drawing/2010/main"/>
+                      </a:ext>
+                    </a:extLst>
+                  </pic:spPr>
+                </pic:pic>
+              </a:graphicData>
+            </a:graphic>
+          </wp:inline>
+        </w:drawing>
+      </w:r>
+      <w:r>
+        <w:br/>
+      </w:r>
+    </w:p>
+    <w:p>
+      <w:pPr>
+        <w:pStyle w:val="a5"/>
+        <w:numPr>
+          <w:ilvl w:val="1"/>
+          <w:numId w:val="5"/>
+        </w:numPr>
+        <w:wordWrap/>
+        <w:adjustRightInd w:val="0"/>
+        <w:spacing w:after="0" w:line="240" w:lineRule="auto"/>
+        <w:ind w:leftChars="0"/>
+        <w:jc w:val="left"/>
+      </w:pPr>
+      <w:r>
+        <w:t>Lighting</w:t>
+      </w:r>
+      <w:r>
+        <w:br/>
+      </w:r>
+      <w:r>
+        <w:rPr>
+          <w:rFonts w:hint="eastAsia"/>
+        </w:rPr>
+        <w:t>실습할 때 배운대로 라이팅을 적용함.</w:t>
+      </w:r>
+      <w:r>
+        <w:br/>
+      </w:r>
+      <w:r>
+        <w:rPr>
+          <w:noProof/>
+        </w:rPr>
+        <w:drawing>
+          <wp:inline distT="0" distB="0" distL="0" distR="0" wp14:anchorId="23F6BBF2" wp14:editId="6E5A15F3">
+            <wp:extent cx="4219035" cy="2647950"/>
+            <wp:effectExtent l="0" t="0" r="0" b="0"/>
+            <wp:docPr id="2" name="그림 2"/>
+            <wp:cNvGraphicFramePr>
+              <a:graphicFrameLocks xmlns:a="http://schemas.openxmlformats.org/drawingml/2006/main" noChangeAspect="1"/>
+            </wp:cNvGraphicFramePr>
+            <a:graphic xmlns:a="http://schemas.openxmlformats.org/drawingml/2006/main">
+              <a:graphicData uri="http://schemas.openxmlformats.org/drawingml/2006/picture">
+                <pic:pic xmlns:pic="http://schemas.openxmlformats.org/drawingml/2006/picture">
+                  <pic:nvPicPr>
+                    <pic:cNvPr id="1" name=""/>
+                    <pic:cNvPicPr/>
+                  </pic:nvPicPr>
+                  <pic:blipFill rotWithShape="1">
+                    <a:blip r:embed="rId8"/>
+                    <a:srcRect l="17948" t="23746" r="51640" b="41287"/>
+                    <a:stretch/>
+                  </pic:blipFill>
+                  <pic:spPr bwMode="auto">
+                    <a:xfrm>
+                      <a:off x="0" y="0"/>
+                      <a:ext cx="4229397" cy="2654454"/>
+                    </a:xfrm>
+                    <a:prstGeom prst="rect">
+                      <a:avLst/>
+                    </a:prstGeom>
+                    <a:ln>
+                      <a:noFill/>
+                    </a:ln>
+                    <a:extLst>
+                      <a:ext uri="{53640926-AAD7-44D8-BBD7-CCE9431645EC}">
+                        <a14:shadowObscured xmlns:a14="http://schemas.microsoft.com/office/drawing/2010/main"/>
+                      </a:ext>
+                    </a:extLst>
+                  </pic:spPr>
+                </pic:pic>
+              </a:graphicData>
+            </a:graphic>
+          </wp:inline>
+        </w:drawing>
+      </w:r>
+    </w:p>
+    <w:p>
+      <w:pPr>
+        <w:pStyle w:val="a5"/>
+        <w:numPr>
+          <w:ilvl w:val="1"/>
+          <w:numId w:val="5"/>
+        </w:numPr>
+        <w:wordWrap/>
+        <w:adjustRightInd w:val="0"/>
+        <w:spacing w:after="0" w:line="240" w:lineRule="auto"/>
+        <w:ind w:leftChars="0"/>
+        <w:jc w:val="left"/>
+      </w:pPr>
+      <w:r>
+        <w:t>Texture Mapping</w:t>
+      </w:r>
+      <w:r>
+        <w:br/>
+      </w:r>
+    </w:p>
+    <w:p>
+      <w:pPr>
+        <w:pStyle w:val="a5"/>
+        <w:numPr>
+          <w:ilvl w:val="1"/>
+          <w:numId w:val="5"/>
+        </w:numPr>
+        <w:wordWrap/>
+        <w:adjustRightInd w:val="0"/>
+        <w:spacing w:after="0" w:line="240" w:lineRule="auto"/>
+        <w:ind w:leftChars="0"/>
+        <w:jc w:val="left"/>
+      </w:pPr>
+      <w:r>
+        <w:t>Projection</w:t>
+      </w:r>
+      <w:r>
+        <w:br/>
+      </w:r>
+      <w:r>
+        <w:rPr>
+          <w:rFonts w:hint="eastAsia"/>
+        </w:rPr>
+        <w:t xml:space="preserve">Perspective projection과 </w:t>
+      </w:r>
+      <w:r>
+        <w:t>Parallel projection</w:t>
+      </w:r>
+      <w:r>
+        <w:rPr>
+          <w:rFonts w:hint="eastAsia"/>
+        </w:rPr>
+        <w:t xml:space="preserve">을 혼합해서 사용할까 생각하다가 일단 </w:t>
+      </w:r>
+      <w:r>
+        <w:t>Perspective projection</w:t>
+      </w:r>
+      <w:r>
+        <w:rPr>
+          <w:rFonts w:hint="eastAsia"/>
+        </w:rPr>
+        <w:t>만 사용하기로 함.</w:t>
+      </w:r>
+      <w:r>
+        <w:br/>
+      </w:r>
+      <w:r>
+        <w:rPr>
+          <w:noProof/>
+        </w:rPr>
+        <w:drawing>
+          <wp:inline distT="0" distB="0" distL="0" distR="0" wp14:anchorId="51D113CA" wp14:editId="3E82C9AA">
+            <wp:extent cx="3709035" cy="561975"/>
+            <wp:effectExtent l="0" t="0" r="5715" b="9525"/>
+            <wp:docPr id="3" name="그림 3"/>
+            <wp:cNvGraphicFramePr>
+              <a:graphicFrameLocks xmlns:a="http://schemas.openxmlformats.org/drawingml/2006/main" noChangeAspect="1"/>
+            </wp:cNvGraphicFramePr>
+            <a:graphic xmlns:a="http://schemas.openxmlformats.org/drawingml/2006/main">
+              <a:graphicData uri="http://schemas.openxmlformats.org/drawingml/2006/picture">
+                <pic:pic xmlns:pic="http://schemas.openxmlformats.org/drawingml/2006/picture">
+                  <pic:nvPicPr>
+                    <pic:cNvPr id="1" name=""/>
+                    <pic:cNvPicPr/>
+                  </pic:nvPicPr>
+                  <pic:blipFill rotWithShape="1">
+                    <a:blip r:embed="rId9"/>
+                    <a:srcRect l="17948" t="43232" r="60116" b="50679"/>
+                    <a:stretch/>
+                  </pic:blipFill>
+                  <pic:spPr bwMode="auto">
+                    <a:xfrm>
+                      <a:off x="0" y="0"/>
+                      <a:ext cx="3709035" cy="561975"/>
+                    </a:xfrm>
+                    <a:prstGeom prst="rect">
+                      <a:avLst/>
+                    </a:prstGeom>
+                    <a:ln>
+                      <a:noFill/>
+                    </a:ln>
+                    <a:extLst>
+                      <a:ext uri="{53640926-AAD7-44D8-BBD7-CCE9431645EC}">
+                        <a14:shadowObscured xmlns:a14="http://schemas.microsoft.com/office/drawing/2010/main"/>
+                      </a:ext>
+                    </a:extLst>
+                  </pic:spPr>
+                </pic:pic>
+              </a:graphicData>
+            </a:graphic>
+          </wp:inline>
+        </w:drawing>
+      </w:r>
+      <w:r>
+        <w:br/>
+      </w:r>
+    </w:p>
+    <w:p>
+      <w:pPr>
+        <w:pStyle w:val="a5"/>
+        <w:numPr>
+          <w:ilvl w:val="1"/>
+          <w:numId w:val="5"/>
+        </w:numPr>
+        <w:wordWrap/>
+        <w:adjustRightInd w:val="0"/>
+        <w:spacing w:after="0" w:line="240" w:lineRule="auto"/>
+        <w:ind w:leftChars="0"/>
+        <w:jc w:val="left"/>
+      </w:pPr>
+      <w:r>
+        <w:lastRenderedPageBreak/>
+        <w:t>Camera</w:t>
+      </w:r>
+      <w:r>
+        <w:br/>
+      </w:r>
+      <w:r>
+        <w:rPr>
+          <w:rFonts w:hint="eastAsia"/>
+        </w:rPr>
+        <w:t xml:space="preserve">오브젝트들이 </w:t>
+      </w:r>
+      <w:r>
+        <w:t>Modeling transformation</w:t>
+      </w:r>
+      <w:r>
+        <w:rPr>
+          <w:rFonts w:hint="eastAsia"/>
+        </w:rPr>
+        <w:t>하면서 자동으로 움직이므로 결국 화면이 움직이는것과 똑같다.</w:t>
+      </w:r>
+    </w:p>
+    <w:p>
+      <w:pPr>
+        <w:pStyle w:val="a5"/>
+        <w:numPr>
+          <w:ilvl w:val="1"/>
+          <w:numId w:val="5"/>
+        </w:numPr>
+        <w:wordWrap/>
+        <w:adjustRightInd w:val="0"/>
+        <w:spacing w:after="0" w:line="240" w:lineRule="auto"/>
+        <w:ind w:leftChars="0"/>
+        <w:jc w:val="left"/>
+        <w:rPr>
+          <w:rFonts w:hint="eastAsia"/>
+        </w:rPr>
+      </w:pPr>
+      <w:r>
+        <w:t>Hidden surface removal</w:t>
+      </w:r>
+      <w:r>
+        <w:t xml:space="preserve"> / Culling</w:t>
+      </w:r>
+      <w:bookmarkStart w:id="0" w:name="_GoBack"/>
+      <w:bookmarkEnd w:id="0"/>
+      <w:r>
+        <w:br/>
+      </w:r>
+      <w:r>
+        <w:rPr>
+          <w:rFonts w:hint="eastAsia"/>
+        </w:rPr>
+        <w:t>밑의 두 코드를 소스에 적용.</w:t>
+      </w:r>
+      <w:r>
+        <w:br/>
+      </w:r>
+      <w:r>
+        <w:rPr>
+          <w:rFonts w:ascii="돋움체" w:eastAsia="돋움체" w:cs="돋움체"/>
+          <w:color w:val="FF8000"/>
+          <w:kern w:val="0"/>
+          <w:sz w:val="19"/>
+          <w:szCs w:val="19"/>
+          <w:highlight w:val="black"/>
+        </w:rPr>
+        <w:t>glEnable</w:t>
+      </w:r>
+      <w:r>
+        <w:rPr>
+          <w:rFonts w:ascii="돋움체" w:eastAsia="돋움체" w:cs="돋움체"/>
+          <w:color w:val="B4B4B4"/>
+          <w:kern w:val="0"/>
+          <w:sz w:val="19"/>
+          <w:szCs w:val="19"/>
+          <w:highlight w:val="black"/>
+        </w:rPr>
+        <w:t>(</w:t>
+      </w:r>
+      <w:r>
+        <w:rPr>
+          <w:rFonts w:ascii="돋움체" w:eastAsia="돋움체" w:cs="돋움체"/>
+          <w:color w:val="BD63C5"/>
+          <w:kern w:val="0"/>
+          <w:sz w:val="19"/>
+          <w:szCs w:val="19"/>
+          <w:highlight w:val="black"/>
+        </w:rPr>
+        <w:t>GL_DEPTH_TEST</w:t>
+      </w:r>
+      <w:r>
+        <w:rPr>
+          <w:rFonts w:ascii="돋움체" w:eastAsia="돋움체" w:cs="돋움체"/>
+          <w:color w:val="B4B4B4"/>
+          <w:kern w:val="0"/>
+          <w:sz w:val="19"/>
+          <w:szCs w:val="19"/>
+          <w:highlight w:val="black"/>
+        </w:rPr>
+        <w:t>);</w:t>
+      </w:r>
+      <w:r>
+        <w:rPr>
+          <w:rFonts w:ascii="돋움체" w:eastAsia="돋움체" w:cs="돋움체"/>
+          <w:color w:val="DCDCDC"/>
+          <w:kern w:val="0"/>
+          <w:sz w:val="19"/>
+          <w:szCs w:val="19"/>
+          <w:highlight w:val="black"/>
+        </w:rPr>
+        <w:t xml:space="preserve"> </w:t>
+      </w:r>
+      <w:r>
+        <w:rPr>
+          <w:rFonts w:ascii="돋움체" w:eastAsia="돋움체" w:cs="돋움체"/>
+          <w:color w:val="57A64A"/>
+          <w:kern w:val="0"/>
+          <w:sz w:val="19"/>
+          <w:szCs w:val="19"/>
+          <w:highlight w:val="black"/>
+        </w:rPr>
+        <w:t>// Hidden surface removal</w:t>
+      </w:r>
+      <w:r>
+        <w:br/>
+      </w:r>
+      <w:r>
+        <w:rPr>
+          <w:rFonts w:ascii="돋움체" w:eastAsia="돋움체" w:cs="돋움체"/>
+          <w:color w:val="FF8000"/>
+          <w:kern w:val="0"/>
+          <w:sz w:val="19"/>
+          <w:szCs w:val="19"/>
+          <w:highlight w:val="black"/>
+        </w:rPr>
+        <w:t>glEnable</w:t>
+      </w:r>
+      <w:r>
+        <w:rPr>
+          <w:rFonts w:ascii="돋움체" w:eastAsia="돋움체" w:cs="돋움체"/>
+          <w:color w:val="B4B4B4"/>
+          <w:kern w:val="0"/>
+          <w:sz w:val="19"/>
+          <w:szCs w:val="19"/>
+          <w:highlight w:val="black"/>
+        </w:rPr>
+        <w:t>(</w:t>
+      </w:r>
+      <w:r>
+        <w:rPr>
+          <w:rFonts w:ascii="돋움체" w:eastAsia="돋움체" w:cs="돋움체"/>
+          <w:color w:val="BD63C5"/>
+          <w:kern w:val="0"/>
+          <w:sz w:val="19"/>
+          <w:szCs w:val="19"/>
+          <w:highlight w:val="black"/>
+        </w:rPr>
+        <w:t>GL_CULL_FACE</w:t>
+      </w:r>
+      <w:r>
+        <w:rPr>
+          <w:rFonts w:ascii="돋움체" w:eastAsia="돋움체" w:cs="돋움체"/>
+          <w:color w:val="B4B4B4"/>
+          <w:kern w:val="0"/>
+          <w:sz w:val="19"/>
+          <w:szCs w:val="19"/>
+          <w:highlight w:val="black"/>
+        </w:rPr>
+        <w:t>);</w:t>
+      </w:r>
+      <w:r>
+        <w:rPr>
+          <w:rFonts w:ascii="돋움체" w:eastAsia="돋움체" w:cs="돋움체"/>
+          <w:color w:val="DCDCDC"/>
+          <w:kern w:val="0"/>
+          <w:sz w:val="19"/>
+          <w:szCs w:val="19"/>
+          <w:highlight w:val="black"/>
+        </w:rPr>
+        <w:t xml:space="preserve">  </w:t>
+      </w:r>
+      <w:r>
+        <w:rPr>
+          <w:rFonts w:ascii="돋움체" w:eastAsia="돋움체" w:cs="돋움체"/>
+          <w:color w:val="57A64A"/>
+          <w:kern w:val="0"/>
+          <w:sz w:val="19"/>
+          <w:szCs w:val="19"/>
+          <w:highlight w:val="black"/>
+        </w:rPr>
+        <w:t>// Back face culling</w:t>
+      </w:r>
+    </w:p>
+    <w:p>
+      <w:pPr>
         <w:wordWrap/>
         <w:adjustRightInd w:val="0"/>
         <w:spacing w:after="0" w:line="240" w:lineRule="auto"/>
@@ -48,6 +576,14 @@
         <w:adjustRightInd w:val="0"/>
         <w:spacing w:after="0" w:line="240" w:lineRule="auto"/>
         <w:jc w:val="left"/>
+      </w:pPr>
+    </w:p>
+    <w:p>
+      <w:pPr>
+        <w:wordWrap/>
+        <w:adjustRightInd w:val="0"/>
+        <w:spacing w:after="0" w:line="240" w:lineRule="auto"/>
+        <w:jc w:val="left"/>
         <w:rPr>
           <w:rFonts w:ascii="돋움체" w:eastAsia="돋움체" w:cs="돋움체"/>
           <w:kern w:val="0"/>
@@ -465,14 +1001,7 @@
         <w:rPr>
           <w:rFonts w:hint="eastAsia"/>
         </w:rPr>
-        <w:t>가시부피 설정을 하는 두 함수인걸 깜빡하고 잘못써서 같이 쓰다가 아무것도 출력되지 않길래 당</w:t>
-      </w:r>
-      <w:r>
-        <w:rPr>
-          <w:rFonts w:hint="eastAsia"/>
-        </w:rPr>
-        <w:lastRenderedPageBreak/>
-        <w:t>황하였다.</w:t>
+        <w:t>가시부피 설정을 하는 두 함수인걸 깜빡하고 잘못써서 같이 쓰다가 아무것도 출력되지 않길래 당황하였다.</w:t>
       </w:r>
       <w:r>
         <w:t xml:space="preserve"> </w:t>
@@ -639,7 +1168,7 @@
       <w:r>
         <w:br/>
       </w:r>
-      <w:hyperlink r:id="rId7" w:history="1">
+      <w:hyperlink r:id="rId10" w:history="1">
         <w:r>
           <w:rPr>
             <w:rStyle w:val="a6"/>
@@ -661,11 +1190,6 @@
       </w:r>
     </w:p>
     <w:p>
-      <w:pPr>
-        <w:rPr>
-          <w:rFonts w:hint="eastAsia"/>
-        </w:rPr>
-      </w:pPr>
       <w:r>
         <w:t>gluUnProject</w:t>
       </w:r>
@@ -729,8 +1253,6 @@
         </w:rPr>
         <w:t>좌표를 주고 싶었는데 직접 매트릭스 계산을 해서 해결했다.</w:t>
       </w:r>
-      <w:bookmarkStart w:id="0" w:name="_GoBack"/>
-      <w:bookmarkEnd w:id="0"/>
     </w:p>
     <w:sectPr>
       <w:pgSz w:w="11906" w:h="16838"/>
@@ -977,6 +1499,94 @@
     </w:lvl>
   </w:abstractNum>
   <w:abstractNum w:abstractNumId="2">
+    <w:nsid w:val="3796427E"/>
+    <w:multiLevelType w:val="hybridMultilevel"/>
+    <w:tmpl w:val="1B108940"/>
+    <w:lvl w:ilvl="0" w:tplc="35C2DE34">
+      <w:numFmt w:val="decimal"/>
+      <w:lvlText w:val="%1."/>
+      <w:lvlJc w:val="left"/>
+      <w:pPr>
+        <w:ind w:left="760" w:hanging="360"/>
+      </w:pPr>
+      <w:rPr>
+        <w:rFonts w:hint="default"/>
+      </w:rPr>
+    </w:lvl>
+    <w:lvl w:ilvl="1" w:tplc="04090019">
+      <w:start w:val="1"/>
+      <w:numFmt w:val="upperLetter"/>
+      <w:lvlText w:val="%2."/>
+      <w:lvlJc w:val="left"/>
+      <w:pPr>
+        <w:ind w:left="1200" w:hanging="400"/>
+      </w:pPr>
+    </w:lvl>
+    <w:lvl w:ilvl="2" w:tplc="0409001B" w:tentative="1">
+      <w:start w:val="1"/>
+      <w:numFmt w:val="lowerRoman"/>
+      <w:lvlText w:val="%3."/>
+      <w:lvlJc w:val="right"/>
+      <w:pPr>
+        <w:ind w:left="1600" w:hanging="400"/>
+      </w:pPr>
+    </w:lvl>
+    <w:lvl w:ilvl="3" w:tplc="0409000F" w:tentative="1">
+      <w:start w:val="1"/>
+      <w:numFmt w:val="decimal"/>
+      <w:lvlText w:val="%4."/>
+      <w:lvlJc w:val="left"/>
+      <w:pPr>
+        <w:ind w:left="2000" w:hanging="400"/>
+      </w:pPr>
+    </w:lvl>
+    <w:lvl w:ilvl="4" w:tplc="04090019" w:tentative="1">
+      <w:start w:val="1"/>
+      <w:numFmt w:val="upperLetter"/>
+      <w:lvlText w:val="%5."/>
+      <w:lvlJc w:val="left"/>
+      <w:pPr>
+        <w:ind w:left="2400" w:hanging="400"/>
+      </w:pPr>
+    </w:lvl>
+    <w:lvl w:ilvl="5" w:tplc="0409001B" w:tentative="1">
+      <w:start w:val="1"/>
+      <w:numFmt w:val="lowerRoman"/>
+      <w:lvlText w:val="%6."/>
+      <w:lvlJc w:val="right"/>
+      <w:pPr>
+        <w:ind w:left="2800" w:hanging="400"/>
+      </w:pPr>
+    </w:lvl>
+    <w:lvl w:ilvl="6" w:tplc="0409000F" w:tentative="1">
+      <w:start w:val="1"/>
+      <w:numFmt w:val="decimal"/>
+      <w:lvlText w:val="%7."/>
+      <w:lvlJc w:val="left"/>
+      <w:pPr>
+        <w:ind w:left="3200" w:hanging="400"/>
+      </w:pPr>
+    </w:lvl>
+    <w:lvl w:ilvl="7" w:tplc="04090019" w:tentative="1">
+      <w:start w:val="1"/>
+      <w:numFmt w:val="upperLetter"/>
+      <w:lvlText w:val="%8."/>
+      <w:lvlJc w:val="left"/>
+      <w:pPr>
+        <w:ind w:left="3600" w:hanging="400"/>
+      </w:pPr>
+    </w:lvl>
+    <w:lvl w:ilvl="8" w:tplc="0409001B" w:tentative="1">
+      <w:start w:val="1"/>
+      <w:numFmt w:val="lowerRoman"/>
+      <w:lvlText w:val="%9."/>
+      <w:lvlJc w:val="right"/>
+      <w:pPr>
+        <w:ind w:left="4000" w:hanging="400"/>
+      </w:pPr>
+    </w:lvl>
+  </w:abstractNum>
+  <w:abstractNum w:abstractNumId="3">
     <w:nsid w:val="54062987"/>
     <w:multiLevelType w:val="hybridMultilevel"/>
     <w:tmpl w:val="999A3BCE"/>
@@ -1062,7 +1672,7 @@
       </w:pPr>
     </w:lvl>
   </w:abstractNum>
-  <w:abstractNum w:abstractNumId="3">
+  <w:abstractNum w:abstractNumId="4">
     <w:nsid w:val="58C5504A"/>
     <w:multiLevelType w:val="hybridMultilevel"/>
     <w:tmpl w:val="DB307A4C"/>
@@ -1152,7 +1762,7 @@
     </w:lvl>
   </w:abstractNum>
   <w:num w:numId="1">
-    <w:abstractNumId w:val="2"/>
+    <w:abstractNumId w:val="3"/>
     <w:lvlOverride w:ilvl="0">
       <w:startOverride w:val="1"/>
     </w:lvlOverride>
@@ -1182,13 +1792,16 @@
     </w:lvlOverride>
   </w:num>
   <w:num w:numId="2">
-    <w:abstractNumId w:val="3"/>
+    <w:abstractNumId w:val="4"/>
   </w:num>
   <w:num w:numId="3">
     <w:abstractNumId w:val="0"/>
   </w:num>
   <w:num w:numId="4">
     <w:abstractNumId w:val="1"/>
+  </w:num>
+  <w:num w:numId="5">
+    <w:abstractNumId w:val="2"/>
   </w:num>
 </w:numbering>
 </file>

--- a/Project/Project History.docx
+++ b/Project/Project History.docx
@@ -236,6 +236,12 @@
           </wp:inline>
         </w:drawing>
       </w:r>
+      <w:r>
+        <w:br/>
+      </w:r>
+      <w:r>
+        <w:br/>
+      </w:r>
     </w:p>
     <w:p>
       <w:pPr>
@@ -251,11 +257,150 @@
         <w:jc w:val="left"/>
       </w:pPr>
       <w:r>
+        <w:br w:type="column"/>
+      </w:r>
+      <w:r>
+        <w:lastRenderedPageBreak/>
         <w:t>Texture Mapping</w:t>
       </w:r>
       <w:r>
         <w:br/>
       </w:r>
+      <w:r>
+        <w:rPr>
+          <w:noProof/>
+        </w:rPr>
+        <w:drawing>
+          <wp:inline distT="0" distB="0" distL="0" distR="0" wp14:anchorId="2AE797F5" wp14:editId="5130193C">
+            <wp:extent cx="5464175" cy="1819275"/>
+            <wp:effectExtent l="0" t="0" r="3175" b="9525"/>
+            <wp:docPr id="4" name="그림 4"/>
+            <wp:cNvGraphicFramePr>
+              <a:graphicFrameLocks xmlns:a="http://schemas.openxmlformats.org/drawingml/2006/main" noChangeAspect="1"/>
+            </wp:cNvGraphicFramePr>
+            <a:graphic xmlns:a="http://schemas.openxmlformats.org/drawingml/2006/main">
+              <a:graphicData uri="http://schemas.openxmlformats.org/drawingml/2006/picture">
+                <pic:pic xmlns:pic="http://schemas.openxmlformats.org/drawingml/2006/picture">
+                  <pic:nvPicPr>
+                    <pic:cNvPr id="1" name=""/>
+                    <pic:cNvPicPr/>
+                  </pic:nvPicPr>
+                  <pic:blipFill rotWithShape="1">
+                    <a:blip r:embed="rId9"/>
+                    <a:srcRect l="18613" t="27705" r="34689" b="43812"/>
+                    <a:stretch/>
+                  </pic:blipFill>
+                  <pic:spPr bwMode="auto">
+                    <a:xfrm>
+                      <a:off x="0" y="0"/>
+                      <a:ext cx="5475764" cy="1823134"/>
+                    </a:xfrm>
+                    <a:prstGeom prst="rect">
+                      <a:avLst/>
+                    </a:prstGeom>
+                    <a:ln>
+                      <a:noFill/>
+                    </a:ln>
+                    <a:extLst>
+                      <a:ext uri="{53640926-AAD7-44D8-BBD7-CCE9431645EC}">
+                        <a14:shadowObscured xmlns:a14="http://schemas.microsoft.com/office/drawing/2010/main"/>
+                      </a:ext>
+                    </a:extLst>
+                  </pic:spPr>
+                </pic:pic>
+              </a:graphicData>
+            </a:graphic>
+          </wp:inline>
+        </w:drawing>
+      </w:r>
+      <w:r>
+        <w:br/>
+      </w:r>
+      <w:r>
+        <w:rPr>
+          <w:rFonts w:hint="eastAsia"/>
+        </w:rPr>
+        <w:t>텍스쳐를 로딩한다.</w:t>
+      </w:r>
+      <w:r>
+        <w:br/>
+      </w:r>
+      <w:r>
+        <w:rPr>
+          <w:noProof/>
+        </w:rPr>
+        <w:drawing>
+          <wp:inline distT="0" distB="0" distL="0" distR="0" wp14:anchorId="5ED3D0C0" wp14:editId="3B4E11F5">
+            <wp:extent cx="5372100" cy="2567982"/>
+            <wp:effectExtent l="0" t="0" r="0" b="3810"/>
+            <wp:docPr id="5" name="그림 5"/>
+            <wp:cNvGraphicFramePr>
+              <a:graphicFrameLocks xmlns:a="http://schemas.openxmlformats.org/drawingml/2006/main" noChangeAspect="1"/>
+            </wp:cNvGraphicFramePr>
+            <a:graphic xmlns:a="http://schemas.openxmlformats.org/drawingml/2006/main">
+              <a:graphicData uri="http://schemas.openxmlformats.org/drawingml/2006/picture">
+                <pic:pic xmlns:pic="http://schemas.openxmlformats.org/drawingml/2006/picture">
+                  <pic:nvPicPr>
+                    <pic:cNvPr id="1" name=""/>
+                    <pic:cNvPicPr/>
+                  </pic:nvPicPr>
+                  <pic:blipFill rotWithShape="1">
+                    <a:blip r:embed="rId10"/>
+                    <a:srcRect l="18779" t="24051" r="50975" b="49462"/>
+                    <a:stretch/>
+                  </pic:blipFill>
+                  <pic:spPr bwMode="auto">
+                    <a:xfrm>
+                      <a:off x="0" y="0"/>
+                      <a:ext cx="5381604" cy="2572525"/>
+                    </a:xfrm>
+                    <a:prstGeom prst="rect">
+                      <a:avLst/>
+                    </a:prstGeom>
+                    <a:ln>
+                      <a:noFill/>
+                    </a:ln>
+                    <a:extLst>
+                      <a:ext uri="{53640926-AAD7-44D8-BBD7-CCE9431645EC}">
+                        <a14:shadowObscured xmlns:a14="http://schemas.microsoft.com/office/drawing/2010/main"/>
+                      </a:ext>
+                    </a:extLst>
+                  </pic:spPr>
+                </pic:pic>
+              </a:graphicData>
+            </a:graphic>
+          </wp:inline>
+        </w:drawing>
+      </w:r>
+      <w:r>
+        <w:br/>
+      </w:r>
+      <w:r>
+        <w:rPr>
+          <w:rFonts w:hint="eastAsia"/>
+        </w:rPr>
+        <w:t xml:space="preserve">그리고 로드된 텍스쳐를 </w:t>
+      </w:r>
+      <w:r>
+        <w:t>render</w:t>
+      </w:r>
+      <w:r>
+        <w:rPr>
+          <w:rFonts w:hint="eastAsia"/>
+        </w:rPr>
+        <w:t xml:space="preserve">할 때 </w:t>
+      </w:r>
+      <w:r>
+        <w:t>bind</w:t>
+      </w:r>
+      <w:r>
+        <w:rPr>
+          <w:rFonts w:hint="eastAsia"/>
+        </w:rPr>
+        <w:t>한다.</w:t>
+      </w:r>
+      <w:bookmarkStart w:id="0" w:name="_GoBack"/>
+      <w:bookmarkEnd w:id="0"/>
     </w:p>
     <w:p>
       <w:pPr>
@@ -323,7 +468,7 @@
                     <pic:cNvPicPr/>
                   </pic:nvPicPr>
                   <pic:blipFill rotWithShape="1">
-                    <a:blip r:embed="rId9"/>
+                    <a:blip r:embed="rId11"/>
                     <a:srcRect l="17948" t="43232" r="60116" b="50679"/>
                     <a:stretch/>
                   </pic:blipFill>
@@ -368,7 +513,6 @@
         <w:jc w:val="left"/>
       </w:pPr>
       <w:r>
-        <w:lastRenderedPageBreak/>
         <w:t>Camera</w:t>
       </w:r>
       <w:r>
@@ -412,8 +556,6 @@
       <w:r>
         <w:t xml:space="preserve"> / Culling</w:t>
       </w:r>
-      <w:bookmarkStart w:id="0" w:name="_GoBack"/>
-      <w:bookmarkEnd w:id="0"/>
       <w:r>
         <w:br/>
       </w:r>
@@ -1039,6 +1181,7 @@
         <w:rPr>
           <w:rFonts w:hint="eastAsia"/>
         </w:rPr>
+        <w:lastRenderedPageBreak/>
         <w:t>2</w:t>
       </w:r>
       <w:r>
@@ -1168,7 +1311,7 @@
       <w:r>
         <w:br/>
       </w:r>
-      <w:hyperlink r:id="rId10" w:history="1">
+      <w:hyperlink r:id="rId12" w:history="1">
         <w:r>
           <w:rPr>
             <w:rStyle w:val="a6"/>

--- a/Project/Project History.docx
+++ b/Project/Project History.docx
@@ -399,8 +399,6 @@
         </w:rPr>
         <w:t>한다.</w:t>
       </w:r>
-      <w:bookmarkStart w:id="0" w:name="_GoBack"/>
-      <w:bookmarkEnd w:id="0"/>
     </w:p>
     <w:p>
       <w:pPr>
@@ -546,9 +544,6 @@
         <w:spacing w:after="0" w:line="240" w:lineRule="auto"/>
         <w:ind w:leftChars="0"/>
         <w:jc w:val="left"/>
-        <w:rPr>
-          <w:rFonts w:hint="eastAsia"/>
-        </w:rPr>
       </w:pPr>
       <w:r>
         <w:t>Hidden surface removal</w:t>
@@ -1396,6 +1391,73 @@
         </w:rPr>
         <w:t>좌표를 주고 싶었는데 직접 매트릭스 계산을 해서 해결했다.</w:t>
       </w:r>
+    </w:p>
+    <w:p/>
+    <w:p>
+      <w:r>
+        <w:t xml:space="preserve">7. </w:t>
+      </w:r>
+      <w:r>
+        <w:rPr>
+          <w:rFonts w:hint="eastAsia"/>
+        </w:rPr>
+        <w:t>문자열을 출력했는데 자꾸 사라지거나 색상이 변경된다.</w:t>
+      </w:r>
+    </w:p>
+    <w:p>
+      <w:r>
+        <w:rPr>
+          <w:rFonts w:hint="eastAsia"/>
+        </w:rPr>
+        <w:t>분명</w:t>
+      </w:r>
+      <w:r>
+        <w:t xml:space="preserve"> </w:t>
+      </w:r>
+      <w:r>
+        <w:rPr>
+          <w:rFonts w:hint="eastAsia"/>
+        </w:rPr>
+        <w:t>항등행렬을 로드하고 새 행렬을 푸쉬하고 색상 또한 매번 지정해주는데 왜 어느 경우에 글씨의 색깔이 변하고 어떨땐 출력되지도 않는건지 이해가 안된다.</w:t>
+      </w:r>
+      <w:r>
+        <w:t xml:space="preserve"> </w:t>
+      </w:r>
+      <w:r>
+        <w:rPr>
+          <w:rFonts w:hint="eastAsia"/>
+        </w:rPr>
+        <w:t>출력안되는게 아니라 검정색(배경화면)과 똑같은 색으로 출력되는건지는 잘 모르겠는데 무슨 문제인지 잘 모르겠다.</w:t>
+      </w:r>
+      <w:r>
+        <w:br/>
+      </w:r>
+      <w:r>
+        <w:rPr>
+          <w:rFonts w:hint="eastAsia"/>
+        </w:rPr>
+        <w:t xml:space="preserve">렌더링 부분에서 </w:t>
+      </w:r>
+      <w:r>
+        <w:t>glDisable(GL_TEXTURE_2D);</w:t>
+      </w:r>
+      <w:r>
+        <w:rPr>
+          <w:rFonts w:hint="eastAsia"/>
+        </w:rPr>
+        <w:t>를 넣어주니 해결되었다.</w:t>
+      </w:r>
+      <w:r>
+        <w:t xml:space="preserve"> </w:t>
+      </w:r>
+      <w:r>
+        <w:rPr>
+          <w:rFonts w:hint="eastAsia"/>
+        </w:rPr>
+        <w:t>아마 텍스쳐가 텍스트에도 씌워진게 아닐까 추측해본다.</w:t>
+      </w:r>
+      <w:bookmarkStart w:id="0" w:name="_GoBack"/>
+      <w:bookmarkEnd w:id="0"/>
     </w:p>
     <w:sectPr>
       <w:pgSz w:w="11906" w:h="16838"/>
